--- a/04n.1.datos.docx
+++ b/04n.1.datos.docx
@@ -152,7 +152,7 @@
         <w:t xml:space="preserve"> </w:t>
       </w:r>
       <w:r>
-        <w:t xml:space="preserve">del producto 1.00a9956 de 05 Oct 2023</w:t>
+        <w:t xml:space="preserve">del producto 1.9a07ee5 de 05 Oct 2023</w:t>
       </w:r>
     </w:p>
     <w:p>
@@ -371,7 +371,7 @@
               <w:jc w:val="left"/>
             </w:pPr>
             <w:r>
-              <w:t xml:space="preserve">1.00a9956 del 05 Oct 2023</w:t>
+              <w:t xml:space="preserve">1.9a07ee5 del 05 Oct 2023</w:t>
             </w:r>
           </w:p>
         </w:tc>

--- a/04n.1.datos.docx
+++ b/04n.1.datos.docx
@@ -152,7 +152,7 @@
         <w:t xml:space="preserve"> </w:t>
       </w:r>
       <w:r>
-        <w:t xml:space="preserve">del producto 1.9a07ee5 de 05 Oct 2023</w:t>
+        <w:t xml:space="preserve">del producto 1.b520570 de 05 Oct 2023</w:t>
       </w:r>
     </w:p>
     <w:p>
@@ -371,7 +371,7 @@
               <w:jc w:val="left"/>
             </w:pPr>
             <w:r>
-              <w:t xml:space="preserve">1.9a07ee5 del 05 Oct 2023</w:t>
+              <w:t xml:space="preserve">1.b520570 del 05 Oct 2023</w:t>
             </w:r>
           </w:p>
         </w:tc>

--- a/04n.1.datos.docx
+++ b/04n.1.datos.docx
@@ -51,55 +51,79 @@
         <w:pStyle w:val="Subtitle"/>
       </w:pPr>
       <w:r>
-        <w:t xml:space="preserve">OP</w:t>
+        <w:t xml:space="preserve">Mi</w:t>
       </w:r>
       <w:r>
         <w:t xml:space="preserve"> </w:t>
       </w:r>
       <w:r>
-        <w:t xml:space="preserve">078-2023</w:t>
+        <w:t xml:space="preserve">Mutual</w:t>
       </w:r>
       <w:r>
         <w:t xml:space="preserve"> </w:t>
       </w:r>
       <w:r>
+        <w:t xml:space="preserve">Coomeva</w:t>
+      </w:r>
+      <w:r>
+        <w:t xml:space="preserve"> </w:t>
+      </w:r>
+      <w:r>
         <w:t xml:space="preserve">-</w:t>
       </w:r>
       <w:r>
         <w:t xml:space="preserve"> </w:t>
       </w:r>
       <w:r>
-        <w:t xml:space="preserve">Fase</w:t>
+        <w:t xml:space="preserve">Mi</w:t>
       </w:r>
       <w:r>
         <w:t xml:space="preserve"> </w:t>
       </w:r>
       <w:r>
-        <w:t xml:space="preserve">2,</w:t>
+        <w:t xml:space="preserve">Mutual,</w:t>
       </w:r>
       <w:r>
         <w:t xml:space="preserve"> </w:t>
       </w:r>
       <w:r>
-        <w:t xml:space="preserve">PGN</w:t>
+        <w:t xml:space="preserve">Sistema</w:t>
       </w:r>
       <w:r>
         <w:t xml:space="preserve"> </w:t>
       </w:r>
       <w:r>
-        <w:t xml:space="preserve">Migración</w:t>
+        <w:t xml:space="preserve">de</w:t>
       </w:r>
       <w:r>
         <w:t xml:space="preserve"> </w:t>
       </w:r>
       <w:r>
-        <w:t xml:space="preserve">Funcional</w:t>
+        <w:t xml:space="preserve">Previsión,</w:t>
       </w:r>
       <w:r>
         <w:t xml:space="preserve"> </w:t>
       </w:r>
       <w:r>
-        <w:t xml:space="preserve">SIU</w:t>
+        <w:t xml:space="preserve">Asistencia</w:t>
+      </w:r>
+      <w:r>
+        <w:t xml:space="preserve"> </w:t>
+      </w:r>
+      <w:r>
+        <w:t xml:space="preserve">y</w:t>
+      </w:r>
+      <w:r>
+        <w:t xml:space="preserve"> </w:t>
+      </w:r>
+      <w:r>
+        <w:t xml:space="preserve">Solidaridad,</w:t>
+      </w:r>
+      <w:r>
+        <w:t xml:space="preserve"> </w:t>
+      </w:r>
+      <w:r>
+        <w:t xml:space="preserve">Coomeva</w:t>
       </w:r>
     </w:p>
     <w:p>
@@ -152,7 +176,7 @@
         <w:t xml:space="preserve"> </w:t>
       </w:r>
       <w:r>
-        <w:t xml:space="preserve">del producto 1.b520570 de 05 Oct 2023</w:t>
+        <w:t xml:space="preserve">del producto 1.6d5e5ec de 05 Oct 2023</w:t>
       </w:r>
     </w:p>
     <w:p>
@@ -172,7 +196,7 @@
         <w:pStyle w:val="BodyText"/>
       </w:pPr>
       <w:r>
-        <w:t xml:space="preserve">Procuraduría General de la Nación (PGN)</w:t>
+        <w:t xml:space="preserve">STEF - Coomeva</w:t>
       </w:r>
     </w:p>
     <w:p>
@@ -275,7 +299,7 @@
               <w:jc w:val="left"/>
             </w:pPr>
             <w:r>
-              <w:t xml:space="preserve">OP 078-2023 Fase 2, PGN Migración Funcional SIU</w:t>
+              <w:t xml:space="preserve">Mi Mutual Coomeva Mi Mutual, Sistema de Previsión, Asistencia y Solidaridad, Coomeva</w:t>
             </w:r>
           </w:p>
         </w:tc>
@@ -371,7 +395,7 @@
               <w:jc w:val="left"/>
             </w:pPr>
             <w:r>
-              <w:t xml:space="preserve">1.b520570 del 05 Oct 2023</w:t>
+              <w:t xml:space="preserve">1.6d5e5ec del 05 Oct 2023</w:t>
             </w:r>
           </w:p>
         </w:tc>

--- a/04n.1.datos.docx
+++ b/04n.1.datos.docx
@@ -25,25 +25,73 @@
         <w:t xml:space="preserve"> </w:t>
       </w:r>
       <w:r>
-        <w:t xml:space="preserve">Migración</w:t>
+        <w:t xml:space="preserve">Mi</w:t>
       </w:r>
       <w:r>
         <w:t xml:space="preserve"> </w:t>
       </w:r>
       <w:r>
-        <w:t xml:space="preserve">Funcional</w:t>
+        <w:t xml:space="preserve">Mutual,</w:t>
       </w:r>
       <w:r>
         <w:t xml:space="preserve"> </w:t>
       </w:r>
       <w:r>
-        <w:t xml:space="preserve">PGN</w:t>
+        <w:t xml:space="preserve">Sistema</w:t>
       </w:r>
       <w:r>
         <w:t xml:space="preserve"> </w:t>
       </w:r>
       <w:r>
-        <w:t xml:space="preserve">SIU</w:t>
+        <w:t xml:space="preserve">de</w:t>
+      </w:r>
+      <w:r>
+        <w:t xml:space="preserve"> </w:t>
+      </w:r>
+      <w:r>
+        <w:t xml:space="preserve">Previsión,</w:t>
+      </w:r>
+      <w:r>
+        <w:t xml:space="preserve"> </w:t>
+      </w:r>
+      <w:r>
+        <w:t xml:space="preserve">Asistencia</w:t>
+      </w:r>
+      <w:r>
+        <w:t xml:space="preserve"> </w:t>
+      </w:r>
+      <w:r>
+        <w:t xml:space="preserve">y</w:t>
+      </w:r>
+      <w:r>
+        <w:t xml:space="preserve"> </w:t>
+      </w:r>
+      <w:r>
+        <w:t xml:space="preserve">Solidaridad,</w:t>
+      </w:r>
+      <w:r>
+        <w:t xml:space="preserve"> </w:t>
+      </w:r>
+      <w:r>
+        <w:t xml:space="preserve">Coomeva,</w:t>
+      </w:r>
+      <w:r>
+        <w:t xml:space="preserve"> </w:t>
+      </w:r>
+      <w:r>
+        <w:t xml:space="preserve">STEF</w:t>
+      </w:r>
+      <w:r>
+        <w:t xml:space="preserve"> </w:t>
+      </w:r>
+      <w:r>
+        <w:t xml:space="preserve">-</w:t>
+      </w:r>
+      <w:r>
+        <w:t xml:space="preserve"> </w:t>
+      </w:r>
+      <w:r>
+        <w:t xml:space="preserve">Coomeva</w:t>
       </w:r>
     </w:p>
     <w:p>
@@ -176,7 +224,7 @@
         <w:t xml:space="preserve"> </w:t>
       </w:r>
       <w:r>
-        <w:t xml:space="preserve">del producto 1.6d5e5ec de 05 Oct 2023</w:t>
+        <w:t xml:space="preserve">del producto 1.0395973 de 05 Oct 2023</w:t>
       </w:r>
     </w:p>
     <w:p>
@@ -224,13 +272,13 @@
         <w:br w:type="page"/>
       </w:r>
     </w:p>
-    <w:bookmarkStart w:id="23" w:name="X6f150b59ffca561730ad4358c2e9fbb8513ecb5"/>
+    <w:bookmarkStart w:id="23" w:name="X743995d372f6974ab354d8d2906f3b9036f09db"/>
     <w:p>
       <w:pPr>
         <w:pStyle w:val="Heading1"/>
       </w:pPr>
       <w:r>
-        <w:t xml:space="preserve">Documento de Descripción de Entidades de Datos. Migración SUI PGN</w:t>
+        <w:t xml:space="preserve">Documento de Descripción de Entidades de Datos. Mi Mutual STEF - Coomeva</w:t>
       </w:r>
     </w:p>
     <w:bookmarkStart w:id="20" w:name="objetivo-del-documento"/>
@@ -247,7 +295,7 @@
         <w:pStyle w:val="FirstParagraph"/>
       </w:pPr>
       <w:r>
-        <w:t xml:space="preserve">Descripción de los productos de trabajo de la arquitectura de datos del proyecto Migración SUI, Fase 2, de la Procuraduría General de la Nación (PGN en adelante), Contrato 078-2023. El principal propósito de este documento es informar de las decisiones sobre la disposición lógica y física de las componentes de datos relevantes a la arquitectura del sistema SUI Migración. Por tanto, el documento contiene información estratégica para la toma de decisiones en cuanto al transporte, organización y mantenimiento de los entidades de datos de negocio, no un diseño detallado. Puntualmente, refleja decisiones sobre la plataforma tecnológica seleccionada, así como consideraciones importantes para el diseño y desarrollo, con procura de garantizar una solución técnicamente viable y óptima para el proyecto.</w:t>
+        <w:t xml:space="preserve">Descripción de los productos de trabajo de la arquitectura de datos del proyecto Migración Mi Mutual, Fase 2, de la Procuraduría General de la Nación (PGN en adelante), Contrato 078-2023. El principal propósito de este documento es informar de las decisiones sobre la disposición lógica y física de las componentes de datos relevantes a la arquitectura del sistema Mi Mutual Migración. Por tanto, el documento contiene información estratégica para la toma de decisiones en cuanto al transporte, organización y mantenimiento de los entidades de datos de negocio, no un diseño detallado. Puntualmente, refleja decisiones sobre la plataforma tecnológica seleccionada, así como consideraciones importantes para el diseño y desarrollo, con procura de garantizar una solución técnicamente viable y óptima para el proyecto.</w:t>
       </w:r>
     </w:p>
     <w:p>
@@ -395,7 +443,7 @@
               <w:jc w:val="left"/>
             </w:pPr>
             <w:r>
-              <w:t xml:space="preserve">1.6d5e5ec del 05 Oct 2023</w:t>
+              <w:t xml:space="preserve">1.0395973 del 05 Oct 2023</w:t>
             </w:r>
           </w:p>
         </w:tc>

--- a/04n.1.datos.docx
+++ b/04n.1.datos.docx
@@ -224,7 +224,7 @@
         <w:t xml:space="preserve"> </w:t>
       </w:r>
       <w:r>
-        <w:t xml:space="preserve">del producto 1.0395973 de 05 Oct 2023</w:t>
+        <w:t xml:space="preserve">del producto 1.6fa84c3 de 09 Oct 2023</w:t>
       </w:r>
     </w:p>
     <w:p>
@@ -264,7 +264,7 @@
         <w:pStyle w:val="BodyText"/>
       </w:pPr>
       <w:r>
-        <w:t xml:space="preserve">05 Oct 2023</w:t>
+        <w:t xml:space="preserve">09 Oct 2023</w:t>
       </w:r>
     </w:p>
     <w:p>
@@ -443,7 +443,7 @@
               <w:jc w:val="left"/>
             </w:pPr>
             <w:r>
-              <w:t xml:space="preserve">1.0395973 del 05 Oct 2023</w:t>
+              <w:t xml:space="preserve">1.6fa84c3 del 09 Oct 2023</w:t>
             </w:r>
           </w:p>
         </w:tc>

--- a/04n.1.datos.docx
+++ b/04n.1.datos.docx
@@ -224,7 +224,7 @@
         <w:t xml:space="preserve"> </w:t>
       </w:r>
       <w:r>
-        <w:t xml:space="preserve">del producto 1.7a1378b de 09 Oct 2023</w:t>
+        <w:t xml:space="preserve">del producto 1.66064c9 de 09 Oct 2023</w:t>
       </w:r>
     </w:p>
     <w:p>
@@ -443,7 +443,7 @@
               <w:jc w:val="left"/>
             </w:pPr>
             <w:r>
-              <w:t xml:space="preserve">1.7a1378b del 09 Oct 2023</w:t>
+              <w:t xml:space="preserve">1.66064c9 del 09 Oct 2023</w:t>
             </w:r>
           </w:p>
         </w:tc>

--- a/04n.1.datos.docx
+++ b/04n.1.datos.docx
@@ -224,7 +224,7 @@
         <w:t xml:space="preserve"> </w:t>
       </w:r>
       <w:r>
-        <w:t xml:space="preserve">del producto 1.66064c9 de 09 Oct 2023</w:t>
+        <w:t xml:space="preserve">del producto 1.f6f8133 de 09 Oct 2023</w:t>
       </w:r>
     </w:p>
     <w:p>
@@ -443,7 +443,7 @@
               <w:jc w:val="left"/>
             </w:pPr>
             <w:r>
-              <w:t xml:space="preserve">1.66064c9 del 09 Oct 2023</w:t>
+              <w:t xml:space="preserve">1.f6f8133 del 09 Oct 2023</w:t>
             </w:r>
           </w:p>
         </w:tc>

--- a/04n.1.datos.docx
+++ b/04n.1.datos.docx
@@ -224,7 +224,7 @@
         <w:t xml:space="preserve"> </w:t>
       </w:r>
       <w:r>
-        <w:t xml:space="preserve">del producto 1.f6f8133 de 09 Oct 2023</w:t>
+        <w:t xml:space="preserve">del producto 1.90e5162 de 09 Oct 2023</w:t>
       </w:r>
     </w:p>
     <w:p>
@@ -443,7 +443,7 @@
               <w:jc w:val="left"/>
             </w:pPr>
             <w:r>
-              <w:t xml:space="preserve">1.f6f8133 del 09 Oct 2023</w:t>
+              <w:t xml:space="preserve">1.90e5162 del 09 Oct 2023</w:t>
             </w:r>
           </w:p>
         </w:tc>

--- a/04n.1.datos.docx
+++ b/04n.1.datos.docx
@@ -224,7 +224,7 @@
         <w:t xml:space="preserve"> </w:t>
       </w:r>
       <w:r>
-        <w:t xml:space="preserve">del producto 1.90e5162 de 09 Oct 2023</w:t>
+        <w:t xml:space="preserve">del producto 1.f3eb458 de 09 Oct 2023</w:t>
       </w:r>
     </w:p>
     <w:p>
@@ -295,7 +295,7 @@
         <w:pStyle w:val="FirstParagraph"/>
       </w:pPr>
       <w:r>
-        <w:t xml:space="preserve">Descripción de los productos de trabajo de la arquitectura de datos del proyecto Migración Mi Mutual, Fase 2, de la Procuraduría General de la Nación (PGN en adelante), Contrato 078-2023. El principal propósito de este documento es informar de las decisiones sobre la disposición lógica y física de las componentes de datos relevantes a la arquitectura del sistema Mi Mutual Migración. Por tanto, el documento contiene información estratégica para la toma de decisiones en cuanto al transporte, organización y mantenimiento de los entidades de datos de negocio, no un diseño detallado. Puntualmente, refleja decisiones sobre la plataforma tecnológica seleccionada, así como consideraciones importantes para el diseño y desarrollo, con procura de garantizar una solución técnicamente viable y óptima para el proyecto.</w:t>
+        <w:t xml:space="preserve">Descripción de los productos de trabajo de la arquitectura de datos del proyecto Migración Mi Mutual, Fase 2, de la Procuraduría General de la Nación (Coomeva en adelante), Contrato 078-2023. El principal propósito de este documento es informar de las decisiones sobre la disposición lógica y física de las componentes de datos relevantes a la arquitectura del sistema Mi Mutual Migración. Por tanto, el documento contiene información estratégica para la toma de decisiones en cuanto al transporte, organización y mantenimiento de los entidades de datos de negocio, no un diseño detallado. Puntualmente, refleja decisiones sobre la plataforma tecnológica seleccionada, así como consideraciones importantes para el diseño y desarrollo, con procura de garantizar una solución técnicamente viable y óptima para el proyecto.</w:t>
       </w:r>
     </w:p>
     <w:p>
@@ -373,7 +373,7 @@
               <w:jc w:val="left"/>
             </w:pPr>
             <w:r>
-              <w:t xml:space="preserve">SIU, Softgic, PGN, Análisis de brecha, GAP, Entidades, Datos</w:t>
+              <w:t xml:space="preserve">SIU, Stefanini, Coomeva, Análisis de brecha, GAP, Entidades, Datos</w:t>
             </w:r>
           </w:p>
         </w:tc>
@@ -443,7 +443,7 @@
               <w:jc w:val="left"/>
             </w:pPr>
             <w:r>
-              <w:t xml:space="preserve">1.90e5162 del 09 Oct 2023</w:t>
+              <w:t xml:space="preserve">1.f3eb458 del 09 Oct 2023</w:t>
             </w:r>
           </w:p>
         </w:tc>
@@ -473,7 +473,7 @@
                 <w:rPr>
                   <w:rStyle w:val="Hipervnculo"/>
                 </w:rPr>
-                <w:t xml:space="preserve">N003a Vista Segmento PGN SIU</w:t>
+                <w:t xml:space="preserve">N003a Vista Segmento Coomeva SIU</w:t>
               </w:r>
             </w:hyperlink>
           </w:p>

--- a/04n.1.datos.docx
+++ b/04n.1.datos.docx
@@ -224,7 +224,7 @@
         <w:t xml:space="preserve"> </w:t>
       </w:r>
       <w:r>
-        <w:t xml:space="preserve">del producto 1.f3eb458 de 09 Oct 2023</w:t>
+        <w:t xml:space="preserve">del producto 1.e32c85d de 09 Oct 2023</w:t>
       </w:r>
     </w:p>
     <w:p>
@@ -443,7 +443,7 @@
               <w:jc w:val="left"/>
             </w:pPr>
             <w:r>
-              <w:t xml:space="preserve">1.f3eb458 del 09 Oct 2023</w:t>
+              <w:t xml:space="preserve">1.e32c85d del 09 Oct 2023</w:t>
             </w:r>
           </w:p>
         </w:tc>

--- a/04n.1.datos.docx
+++ b/04n.1.datos.docx
@@ -224,7 +224,7 @@
         <w:t xml:space="preserve"> </w:t>
       </w:r>
       <w:r>
-        <w:t xml:space="preserve">del producto 1.e32c85d de 09 Oct 2023</w:t>
+        <w:t xml:space="preserve">del producto 1.6482945 de 09 Oct 2023</w:t>
       </w:r>
     </w:p>
     <w:p>
@@ -443,7 +443,7 @@
               <w:jc w:val="left"/>
             </w:pPr>
             <w:r>
-              <w:t xml:space="preserve">1.e32c85d del 09 Oct 2023</w:t>
+              <w:t xml:space="preserve">1.6482945 del 09 Oct 2023</w:t>
             </w:r>
           </w:p>
         </w:tc>

--- a/04n.1.datos.docx
+++ b/04n.1.datos.docx
@@ -224,7 +224,7 @@
         <w:t xml:space="preserve"> </w:t>
       </w:r>
       <w:r>
-        <w:t xml:space="preserve">del producto 1.6482945 de 09 Oct 2023</w:t>
+        <w:t xml:space="preserve">del producto 1.ad7853b de 09 Oct 2023</w:t>
       </w:r>
     </w:p>
     <w:p>
@@ -443,7 +443,7 @@
               <w:jc w:val="left"/>
             </w:pPr>
             <w:r>
-              <w:t xml:space="preserve">1.6482945 del 09 Oct 2023</w:t>
+              <w:t xml:space="preserve">1.ad7853b del 09 Oct 2023</w:t>
             </w:r>
           </w:p>
         </w:tc>

--- a/04n.1.datos.docx
+++ b/04n.1.datos.docx
@@ -224,7 +224,7 @@
         <w:t xml:space="preserve"> </w:t>
       </w:r>
       <w:r>
-        <w:t xml:space="preserve">del producto 1.ad7853b de 09 Oct 2023</w:t>
+        <w:t xml:space="preserve">del producto 1.becc219 de 09 Oct 2023</w:t>
       </w:r>
     </w:p>
     <w:p>
@@ -443,7 +443,7 @@
               <w:jc w:val="left"/>
             </w:pPr>
             <w:r>
-              <w:t xml:space="preserve">1.ad7853b del 09 Oct 2023</w:t>
+              <w:t xml:space="preserve">1.becc219 del 09 Oct 2023</w:t>
             </w:r>
           </w:p>
         </w:tc>

--- a/04n.1.datos.docx
+++ b/04n.1.datos.docx
@@ -224,7 +224,7 @@
         <w:t xml:space="preserve"> </w:t>
       </w:r>
       <w:r>
-        <w:t xml:space="preserve">del producto 1.becc219 de 09 Oct 2023</w:t>
+        <w:t xml:space="preserve">del producto 1.11e7996 de 10 Oct 2023</w:t>
       </w:r>
     </w:p>
     <w:p>
@@ -264,7 +264,7 @@
         <w:pStyle w:val="Textoindependiente"/>
       </w:pPr>
       <w:r>
-        <w:t xml:space="preserve">09 Oct 2023</w:t>
+        <w:t xml:space="preserve">10 Oct 2023</w:t>
       </w:r>
     </w:p>
     <w:p>
@@ -443,7 +443,7 @@
               <w:jc w:val="left"/>
             </w:pPr>
             <w:r>
-              <w:t xml:space="preserve">1.becc219 del 09 Oct 2023</w:t>
+              <w:t xml:space="preserve">1.11e7996 del 10 Oct 2023</w:t>
             </w:r>
           </w:p>
         </w:tc>

--- a/04n.1.datos.docx
+++ b/04n.1.datos.docx
@@ -224,7 +224,7 @@
         <w:t xml:space="preserve"> </w:t>
       </w:r>
       <w:r>
-        <w:t xml:space="preserve">del producto 1.11e7996 de 10 Oct 2023</w:t>
+        <w:t xml:space="preserve">del producto 1.6193039 de 12 Oct 2023</w:t>
       </w:r>
     </w:p>
     <w:p>
@@ -264,7 +264,7 @@
         <w:pStyle w:val="Textoindependiente"/>
       </w:pPr>
       <w:r>
-        <w:t xml:space="preserve">10 Oct 2023</w:t>
+        <w:t xml:space="preserve">12 Oct 2023</w:t>
       </w:r>
     </w:p>
     <w:p>
@@ -443,7 +443,7 @@
               <w:jc w:val="left"/>
             </w:pPr>
             <w:r>
-              <w:t xml:space="preserve">1.11e7996 del 10 Oct 2023</w:t>
+              <w:t xml:space="preserve">1.6193039 del 12 Oct 2023</w:t>
             </w:r>
           </w:p>
         </w:tc>

--- a/04n.1.datos.docx
+++ b/04n.1.datos.docx
@@ -224,7 +224,7 @@
         <w:t xml:space="preserve"> </w:t>
       </w:r>
       <w:r>
-        <w:t xml:space="preserve">del producto 1.6193039 de 12 Oct 2023</w:t>
+        <w:t xml:space="preserve">del producto 1.a521fc2 de 12 Oct 2023</w:t>
       </w:r>
     </w:p>
     <w:p>
@@ -443,7 +443,7 @@
               <w:jc w:val="left"/>
             </w:pPr>
             <w:r>
-              <w:t xml:space="preserve">1.6193039 del 12 Oct 2023</w:t>
+              <w:t xml:space="preserve">1.a521fc2 del 12 Oct 2023</w:t>
             </w:r>
           </w:p>
         </w:tc>

--- a/04n.1.datos.docx
+++ b/04n.1.datos.docx
@@ -224,7 +224,7 @@
         <w:t xml:space="preserve"> </w:t>
       </w:r>
       <w:r>
-        <w:t xml:space="preserve">del producto 1.a521fc2 de 12 Oct 2023</w:t>
+        <w:t xml:space="preserve">del producto 1.86bdc0a de 12 Oct 2023</w:t>
       </w:r>
     </w:p>
     <w:p>
@@ -443,7 +443,7 @@
               <w:jc w:val="left"/>
             </w:pPr>
             <w:r>
-              <w:t xml:space="preserve">1.a521fc2 del 12 Oct 2023</w:t>
+              <w:t xml:space="preserve">1.86bdc0a del 12 Oct 2023</w:t>
             </w:r>
           </w:p>
         </w:tc>

--- a/04n.1.datos.docx
+++ b/04n.1.datos.docx
@@ -224,7 +224,7 @@
         <w:t xml:space="preserve"> </w:t>
       </w:r>
       <w:r>
-        <w:t xml:space="preserve">del producto 1.86bdc0a de 12 Oct 2023</w:t>
+        <w:t xml:space="preserve">del producto 1.435c20e de 12 Oct 2023</w:t>
       </w:r>
     </w:p>
     <w:p>
@@ -443,7 +443,7 @@
               <w:jc w:val="left"/>
             </w:pPr>
             <w:r>
-              <w:t xml:space="preserve">1.86bdc0a del 12 Oct 2023</w:t>
+              <w:t xml:space="preserve">1.435c20e del 12 Oct 2023</w:t>
             </w:r>
           </w:p>
         </w:tc>

--- a/04n.1.datos.docx
+++ b/04n.1.datos.docx
@@ -224,7 +224,7 @@
         <w:t xml:space="preserve"> </w:t>
       </w:r>
       <w:r>
-        <w:t xml:space="preserve">del producto 1.435c20e de 12 Oct 2023</w:t>
+        <w:t xml:space="preserve">del producto 1.a89c0c1 de 12 Oct 2023</w:t>
       </w:r>
     </w:p>
     <w:p>
@@ -443,7 +443,7 @@
               <w:jc w:val="left"/>
             </w:pPr>
             <w:r>
-              <w:t xml:space="preserve">1.435c20e del 12 Oct 2023</w:t>
+              <w:t xml:space="preserve">1.a89c0c1 del 12 Oct 2023</w:t>
             </w:r>
           </w:p>
         </w:tc>

--- a/04n.1.datos.docx
+++ b/04n.1.datos.docx
@@ -224,7 +224,7 @@
         <w:t xml:space="preserve"> </w:t>
       </w:r>
       <w:r>
-        <w:t xml:space="preserve">del producto 1.a89c0c1 de 12 Oct 2023</w:t>
+        <w:t xml:space="preserve">del producto 1.04e4932 de 12 Oct 2023</w:t>
       </w:r>
     </w:p>
     <w:p>
@@ -443,7 +443,7 @@
               <w:jc w:val="left"/>
             </w:pPr>
             <w:r>
-              <w:t xml:space="preserve">1.a89c0c1 del 12 Oct 2023</w:t>
+              <w:t xml:space="preserve">1.04e4932 del 12 Oct 2023</w:t>
             </w:r>
           </w:p>
         </w:tc>

--- a/04n.1.datos.docx
+++ b/04n.1.datos.docx
@@ -224,7 +224,7 @@
         <w:t xml:space="preserve"> </w:t>
       </w:r>
       <w:r>
-        <w:t xml:space="preserve">del producto 1.04e4932 de 12 Oct 2023</w:t>
+        <w:t xml:space="preserve">del producto 1.a441c53 de 12 Oct 2023</w:t>
       </w:r>
     </w:p>
     <w:p>
@@ -443,7 +443,7 @@
               <w:jc w:val="left"/>
             </w:pPr>
             <w:r>
-              <w:t xml:space="preserve">1.04e4932 del 12 Oct 2023</w:t>
+              <w:t xml:space="preserve">1.a441c53 del 12 Oct 2023</w:t>
             </w:r>
           </w:p>
         </w:tc>

--- a/04n.1.datos.docx
+++ b/04n.1.datos.docx
@@ -224,7 +224,7 @@
         <w:t xml:space="preserve"> </w:t>
       </w:r>
       <w:r>
-        <w:t xml:space="preserve">del producto 1.a441c53 de 12 Oct 2023</w:t>
+        <w:t xml:space="preserve">del producto 1.e219884 de 12 Oct 2023</w:t>
       </w:r>
     </w:p>
     <w:p>
@@ -443,7 +443,7 @@
               <w:jc w:val="left"/>
             </w:pPr>
             <w:r>
-              <w:t xml:space="preserve">1.a441c53 del 12 Oct 2023</w:t>
+              <w:t xml:space="preserve">1.e219884 del 12 Oct 2023</w:t>
             </w:r>
           </w:p>
         </w:tc>

--- a/04n.1.datos.docx
+++ b/04n.1.datos.docx
@@ -224,7 +224,7 @@
         <w:t xml:space="preserve"> </w:t>
       </w:r>
       <w:r>
-        <w:t xml:space="preserve">del producto 1.e219884 de 12 Oct 2023</w:t>
+        <w:t xml:space="preserve">del producto 1.d7423c0 de 12 Oct 2023</w:t>
       </w:r>
     </w:p>
     <w:p>
@@ -443,7 +443,7 @@
               <w:jc w:val="left"/>
             </w:pPr>
             <w:r>
-              <w:t xml:space="preserve">1.e219884 del 12 Oct 2023</w:t>
+              <w:t xml:space="preserve">1.d7423c0 del 12 Oct 2023</w:t>
             </w:r>
           </w:p>
         </w:tc>

--- a/04n.1.datos.docx
+++ b/04n.1.datos.docx
@@ -224,7 +224,7 @@
         <w:t xml:space="preserve"> </w:t>
       </w:r>
       <w:r>
-        <w:t xml:space="preserve">del producto 1.d7423c0 de 12 Oct 2023</w:t>
+        <w:t xml:space="preserve">del producto 1.495d065 de 12 Oct 2023</w:t>
       </w:r>
     </w:p>
     <w:p>
@@ -443,7 +443,7 @@
               <w:jc w:val="left"/>
             </w:pPr>
             <w:r>
-              <w:t xml:space="preserve">1.d7423c0 del 12 Oct 2023</w:t>
+              <w:t xml:space="preserve">1.495d065 del 12 Oct 2023</w:t>
             </w:r>
           </w:p>
         </w:tc>

--- a/04n.1.datos.docx
+++ b/04n.1.datos.docx
@@ -224,7 +224,7 @@
         <w:t xml:space="preserve"> </w:t>
       </w:r>
       <w:r>
-        <w:t xml:space="preserve">del producto 1.495d065 de 12 Oct 2023</w:t>
+        <w:t xml:space="preserve">del producto 1.cbaf05c de 12 Oct 2023</w:t>
       </w:r>
     </w:p>
     <w:p>
@@ -443,7 +443,7 @@
               <w:jc w:val="left"/>
             </w:pPr>
             <w:r>
-              <w:t xml:space="preserve">1.495d065 del 12 Oct 2023</w:t>
+              <w:t xml:space="preserve">1.cbaf05c del 12 Oct 2023</w:t>
             </w:r>
           </w:p>
         </w:tc>

--- a/04n.1.datos.docx
+++ b/04n.1.datos.docx
@@ -224,7 +224,7 @@
         <w:t xml:space="preserve"> </w:t>
       </w:r>
       <w:r>
-        <w:t xml:space="preserve">del producto 1.cbaf05c de 12 Oct 2023</w:t>
+        <w:t xml:space="preserve">del producto 1.2bdc93e de 12 Oct 2023</w:t>
       </w:r>
     </w:p>
     <w:p>
@@ -443,7 +443,7 @@
               <w:jc w:val="left"/>
             </w:pPr>
             <w:r>
-              <w:t xml:space="preserve">1.cbaf05c del 12 Oct 2023</w:t>
+              <w:t xml:space="preserve">1.2bdc93e del 12 Oct 2023</w:t>
             </w:r>
           </w:p>
         </w:tc>
